--- a/08. Análise de Causas Raízes.docx
+++ b/08. Análise de Causas Raízes.docx
@@ -4,83 +4,948 @@
   <w:body>
     <w:p>
       <w:pPr>
-        <w:pStyle w:val="Ttulo1"/>
         <w:jc w:val="center"/>
+        <w:rPr>
+          <w:b/>
+          <w:sz w:val="48"/>
+          <w:szCs w:val="48"/>
+        </w:rPr>
       </w:pPr>
       <w:r>
         <w:rPr>
-          <w:rFonts w:asciiTheme="minorHAnsi" w:hAnsiTheme="minorHAnsi"/>
+          <w:b/>
           <w:noProof/>
-          <w:color w:val="auto"/>
-          <w:sz w:val="40"/>
-          <w:szCs w:val="40"/>
+          <w:sz w:val="48"/>
+          <w:szCs w:val="48"/>
           <w:lang w:eastAsia="pt-BR"/>
         </w:rPr>
-        <w:t>Passo 2 – Análise de Causas Raízes</w:t>
+        <w:t>Passo 2</w:t>
+      </w:r>
+      <w:r>
+        <w:rPr>
+          <w:b/>
+          <w:noProof/>
+          <w:sz w:val="48"/>
+          <w:szCs w:val="48"/>
+          <w:lang w:eastAsia="pt-BR"/>
+        </w:rPr>
+        <w:t xml:space="preserve"> – Análise de Causas Raízes</w:t>
       </w:r>
       <w:bookmarkStart w:id="0" w:name="_GoBack"/>
       <w:bookmarkEnd w:id="0"/>
       <w:r>
         <w:rPr>
+          <w:b/>
           <w:noProof/>
+          <w:sz w:val="48"/>
+          <w:szCs w:val="48"/>
           <w:lang w:eastAsia="pt-BR"/>
         </w:rPr>
-        <w:drawing>
-          <wp:inline distT="0" distB="0" distL="0" distR="0">
-            <wp:extent cx="7562850" cy="5762625"/>
-            <wp:effectExtent l="0" t="0" r="0" b="9525"/>
-            <wp:docPr id="2" name="Imagem 2"/>
-            <wp:cNvGraphicFramePr>
-              <a:graphicFrameLocks xmlns:a="http://schemas.openxmlformats.org/drawingml/2006/main" noChangeAspect="1"/>
-            </wp:cNvGraphicFramePr>
-            <a:graphic xmlns:a="http://schemas.openxmlformats.org/drawingml/2006/main">
-              <a:graphicData uri="http://schemas.openxmlformats.org/drawingml/2006/picture">
-                <pic:pic xmlns:pic="http://schemas.openxmlformats.org/drawingml/2006/picture">
-                  <pic:nvPicPr>
-                    <pic:cNvPr id="0" name="Picture 1"/>
-                    <pic:cNvPicPr>
-                      <a:picLocks noChangeAspect="1" noChangeArrowheads="1"/>
-                    </pic:cNvPicPr>
-                  </pic:nvPicPr>
-                  <pic:blipFill>
-                    <a:blip r:embed="rId4">
-                      <a:extLst>
-                        <a:ext uri="{28A0092B-C50C-407E-A947-70E740481C1C}">
-                          <a14:useLocalDpi xmlns:a14="http://schemas.microsoft.com/office/drawing/2010/main" val="0"/>
-                        </a:ext>
-                      </a:extLst>
-                    </a:blip>
-                    <a:srcRect/>
-                    <a:stretch>
-                      <a:fillRect/>
-                    </a:stretch>
-                  </pic:blipFill>
-                  <pic:spPr bwMode="auto">
-                    <a:xfrm>
-                      <a:off x="0" y="0"/>
-                      <a:ext cx="7562850" cy="5762625"/>
-                    </a:xfrm>
-                    <a:prstGeom prst="rect">
-                      <a:avLst/>
-                    </a:prstGeom>
-                    <a:noFill/>
-                    <a:ln>
-                      <a:noFill/>
-                    </a:ln>
-                  </pic:spPr>
-                </pic:pic>
-              </a:graphicData>
-            </a:graphic>
-          </wp:inline>
-        </w:drawing>
+        <mc:AlternateContent>
+          <mc:Choice Requires="wps">
+            <w:drawing>
+              <wp:anchor distT="0" distB="0" distL="114300" distR="114300" simplePos="0" relativeHeight="251678720" behindDoc="0" locked="0" layoutInCell="1" allowOverlap="1" wp14:anchorId="3B2031A7" wp14:editId="5D1DAF01">
+                <wp:simplePos x="0" y="0"/>
+                <wp:positionH relativeFrom="column">
+                  <wp:posOffset>2453005</wp:posOffset>
+                </wp:positionH>
+                <wp:positionV relativeFrom="paragraph">
+                  <wp:posOffset>1596390</wp:posOffset>
+                </wp:positionV>
+                <wp:extent cx="1143000" cy="1152525"/>
+                <wp:effectExtent l="19050" t="19050" r="57150" b="47625"/>
+                <wp:wrapNone/>
+                <wp:docPr id="12" name="Conector de seta reta 12"/>
+                <wp:cNvGraphicFramePr/>
+                <a:graphic xmlns:a="http://schemas.openxmlformats.org/drawingml/2006/main">
+                  <a:graphicData uri="http://schemas.microsoft.com/office/word/2010/wordprocessingShape">
+                    <wps:wsp>
+                      <wps:cNvCnPr/>
+                      <wps:spPr>
+                        <a:xfrm>
+                          <a:off x="0" y="0"/>
+                          <a:ext cx="1143000" cy="1152525"/>
+                        </a:xfrm>
+                        <a:prstGeom prst="straightConnector1">
+                          <a:avLst/>
+                        </a:prstGeom>
+                        <a:ln w="31750">
+                          <a:solidFill>
+                            <a:schemeClr val="tx1"/>
+                          </a:solidFill>
+                          <a:headEnd type="none"/>
+                          <a:tailEnd type="stealth" w="med" len="lg"/>
+                        </a:ln>
+                      </wps:spPr>
+                      <wps:style>
+                        <a:lnRef idx="1">
+                          <a:schemeClr val="dk1"/>
+                        </a:lnRef>
+                        <a:fillRef idx="0">
+                          <a:schemeClr val="dk1"/>
+                        </a:fillRef>
+                        <a:effectRef idx="0">
+                          <a:schemeClr val="dk1"/>
+                        </a:effectRef>
+                        <a:fontRef idx="minor">
+                          <a:schemeClr val="tx1"/>
+                        </a:fontRef>
+                      </wps:style>
+                      <wps:bodyPr/>
+                    </wps:wsp>
+                  </a:graphicData>
+                </a:graphic>
+                <wp14:sizeRelH relativeFrom="margin">
+                  <wp14:pctWidth>0</wp14:pctWidth>
+                </wp14:sizeRelH>
+                <wp14:sizeRelV relativeFrom="margin">
+                  <wp14:pctHeight>0</wp14:pctHeight>
+                </wp14:sizeRelV>
+              </wp:anchor>
+            </w:drawing>
+          </mc:Choice>
+          <mc:Fallback>
+            <w:pict>
+              <v:shapetype w14:anchorId="3624CC0D" id="_x0000_t32" coordsize="21600,21600" o:spt="32" o:oned="t" path="m,l21600,21600e" filled="f">
+                <v:path arrowok="t" fillok="f" o:connecttype="none"/>
+                <o:lock v:ext="edit" shapetype="t"/>
+              </v:shapetype>
+              <v:shape id="Conector de seta reta 12" o:spid="_x0000_s1026" type="#_x0000_t32" style="position:absolute;margin-left:193.15pt;margin-top:125.7pt;width:90pt;height:90.75pt;z-index:251678720;visibility:visible;mso-wrap-style:square;mso-width-percent:0;mso-height-percent:0;mso-wrap-distance-left:9pt;mso-wrap-distance-top:0;mso-wrap-distance-right:9pt;mso-wrap-distance-bottom:0;mso-position-horizontal:absolute;mso-position-horizontal-relative:text;mso-position-vertical:absolute;mso-position-vertical-relative:text;mso-width-percent:0;mso-height-percent:0;mso-width-relative:margin;mso-height-relative:margin" o:gfxdata="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" strokecolor="black [3213]" strokeweight="2.5pt">
+                <v:stroke endarrow="classic" endarrowlength="long" joinstyle="miter"/>
+              </v:shape>
+            </w:pict>
+          </mc:Fallback>
+        </mc:AlternateContent>
       </w:r>
       <w:r>
-        <w:t xml:space="preserve"> </w:t>
+        <w:rPr>
+          <w:b/>
+          <w:noProof/>
+          <w:sz w:val="48"/>
+          <w:szCs w:val="48"/>
+          <w:lang w:eastAsia="pt-BR"/>
+        </w:rPr>
+        <mc:AlternateContent>
+          <mc:Choice Requires="wps">
+            <w:drawing>
+              <wp:anchor distT="0" distB="0" distL="114300" distR="114300" simplePos="0" relativeHeight="251680768" behindDoc="0" locked="0" layoutInCell="1" allowOverlap="1" wp14:anchorId="56CFA350" wp14:editId="76B907C1">
+                <wp:simplePos x="0" y="0"/>
+                <wp:positionH relativeFrom="column">
+                  <wp:posOffset>2081531</wp:posOffset>
+                </wp:positionH>
+                <wp:positionV relativeFrom="paragraph">
+                  <wp:posOffset>2948940</wp:posOffset>
+                </wp:positionV>
+                <wp:extent cx="742950" cy="393065"/>
+                <wp:effectExtent l="19050" t="38100" r="38100" b="26035"/>
+                <wp:wrapNone/>
+                <wp:docPr id="13" name="Conector de seta reta 13"/>
+                <wp:cNvGraphicFramePr/>
+                <a:graphic xmlns:a="http://schemas.openxmlformats.org/drawingml/2006/main">
+                  <a:graphicData uri="http://schemas.microsoft.com/office/word/2010/wordprocessingShape">
+                    <wps:wsp>
+                      <wps:cNvCnPr/>
+                      <wps:spPr>
+                        <a:xfrm flipV="1">
+                          <a:off x="0" y="0"/>
+                          <a:ext cx="742950" cy="393065"/>
+                        </a:xfrm>
+                        <a:prstGeom prst="straightConnector1">
+                          <a:avLst/>
+                        </a:prstGeom>
+                        <a:ln w="31750">
+                          <a:solidFill>
+                            <a:schemeClr val="tx1"/>
+                          </a:solidFill>
+                          <a:headEnd type="none"/>
+                          <a:tailEnd type="stealth" w="med" len="lg"/>
+                        </a:ln>
+                      </wps:spPr>
+                      <wps:style>
+                        <a:lnRef idx="1">
+                          <a:schemeClr val="dk1"/>
+                        </a:lnRef>
+                        <a:fillRef idx="0">
+                          <a:schemeClr val="dk1"/>
+                        </a:fillRef>
+                        <a:effectRef idx="0">
+                          <a:schemeClr val="dk1"/>
+                        </a:effectRef>
+                        <a:fontRef idx="minor">
+                          <a:schemeClr val="tx1"/>
+                        </a:fontRef>
+                      </wps:style>
+                      <wps:bodyPr/>
+                    </wps:wsp>
+                  </a:graphicData>
+                </a:graphic>
+                <wp14:sizeRelH relativeFrom="margin">
+                  <wp14:pctWidth>0</wp14:pctWidth>
+                </wp14:sizeRelH>
+                <wp14:sizeRelV relativeFrom="margin">
+                  <wp14:pctHeight>0</wp14:pctHeight>
+                </wp14:sizeRelV>
+              </wp:anchor>
+            </w:drawing>
+          </mc:Choice>
+          <mc:Fallback>
+            <w:pict>
+              <v:shape w14:anchorId="3746FE27" id="Conector de seta reta 13" o:spid="_x0000_s1026" type="#_x0000_t32" style="position:absolute;margin-left:163.9pt;margin-top:232.2pt;width:58.5pt;height:30.95pt;flip:y;z-index:251680768;visibility:visible;mso-wrap-style:square;mso-width-percent:0;mso-height-percent:0;mso-wrap-distance-left:9pt;mso-wrap-distance-top:0;mso-wrap-distance-right:9pt;mso-wrap-distance-bottom:0;mso-position-horizontal:absolute;mso-position-horizontal-relative:text;mso-position-vertical:absolute;mso-position-vertical-relative:text;mso-width-percent:0;mso-height-percent:0;mso-width-relative:margin;mso-height-relative:margin" o:gfxdata="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" strokecolor="black [3213]" strokeweight="2.5pt">
+                <v:stroke endarrow="classic" endarrowlength="long" joinstyle="miter"/>
+              </v:shape>
+            </w:pict>
+          </mc:Fallback>
+        </mc:AlternateContent>
+      </w:r>
+      <w:r>
+        <w:rPr>
+          <w:b/>
+          <w:noProof/>
+          <w:sz w:val="48"/>
+          <w:szCs w:val="48"/>
+        </w:rPr>
+        <mc:AlternateContent>
+          <mc:Choice Requires="wps">
+            <w:drawing>
+              <wp:anchor distT="45720" distB="45720" distL="114300" distR="114300" simplePos="0" relativeHeight="251670528" behindDoc="0" locked="0" layoutInCell="1" allowOverlap="1" wp14:anchorId="336B7332" wp14:editId="3C2F1736">
+                <wp:simplePos x="0" y="0"/>
+                <wp:positionH relativeFrom="column">
+                  <wp:posOffset>252730</wp:posOffset>
+                </wp:positionH>
+                <wp:positionV relativeFrom="paragraph">
+                  <wp:posOffset>3110865</wp:posOffset>
+                </wp:positionV>
+                <wp:extent cx="1800225" cy="1404620"/>
+                <wp:effectExtent l="0" t="0" r="28575" b="13970"/>
+                <wp:wrapSquare wrapText="bothSides"/>
+                <wp:docPr id="7" name="Caixa de Texto 2"/>
+                <wp:cNvGraphicFramePr>
+                  <a:graphicFrameLocks xmlns:a="http://schemas.openxmlformats.org/drawingml/2006/main"/>
+                </wp:cNvGraphicFramePr>
+                <a:graphic xmlns:a="http://schemas.openxmlformats.org/drawingml/2006/main">
+                  <a:graphicData uri="http://schemas.microsoft.com/office/word/2010/wordprocessingShape">
+                    <wps:wsp>
+                      <wps:cNvSpPr txBox="1">
+                        <a:spLocks noChangeArrowheads="1"/>
+                      </wps:cNvSpPr>
+                      <wps:spPr bwMode="auto">
+                        <a:xfrm>
+                          <a:off x="0" y="0"/>
+                          <a:ext cx="1800225" cy="1404620"/>
+                        </a:xfrm>
+                        <a:prstGeom prst="rect">
+                          <a:avLst/>
+                        </a:prstGeom>
+                        <a:solidFill>
+                          <a:srgbClr val="FFFFFF"/>
+                        </a:solidFill>
+                        <a:ln w="9525">
+                          <a:solidFill>
+                            <a:srgbClr val="000000"/>
+                          </a:solidFill>
+                          <a:miter lim="800000"/>
+                          <a:headEnd/>
+                          <a:tailEnd/>
+                        </a:ln>
+                      </wps:spPr>
+                      <wps:txbx>
+                        <w:txbxContent>
+                          <w:p>
+                            <w:r>
+                              <w:t>Variação do ciclo de injeção</w:t>
+                            </w:r>
+                          </w:p>
+                        </w:txbxContent>
+                      </wps:txbx>
+                      <wps:bodyPr rot="0" vert="horz" wrap="square" lIns="91440" tIns="45720" rIns="91440" bIns="45720" anchor="t" anchorCtr="0">
+                        <a:spAutoFit/>
+                      </wps:bodyPr>
+                    </wps:wsp>
+                  </a:graphicData>
+                </a:graphic>
+                <wp14:sizeRelH relativeFrom="margin">
+                  <wp14:pctWidth>0</wp14:pctWidth>
+                </wp14:sizeRelH>
+                <wp14:sizeRelV relativeFrom="margin">
+                  <wp14:pctHeight>20000</wp14:pctHeight>
+                </wp14:sizeRelV>
+              </wp:anchor>
+            </w:drawing>
+          </mc:Choice>
+          <mc:Fallback>
+            <w:pict>
+              <v:shapetype w14:anchorId="336B7332" id="_x0000_t202" coordsize="21600,21600" o:spt="202" path="m,l,21600r21600,l21600,xe">
+                <v:stroke joinstyle="miter"/>
+                <v:path gradientshapeok="t" o:connecttype="rect"/>
+              </v:shapetype>
+              <v:shape id="Caixa de Texto 2" o:spid="_x0000_s1026" type="#_x0000_t202" style="position:absolute;left:0;text-align:left;margin-left:19.9pt;margin-top:244.95pt;width:141.75pt;height:110.6pt;z-index:251670528;visibility:visible;mso-wrap-style:square;mso-width-percent:0;mso-height-percent:200;mso-wrap-distance-left:9pt;mso-wrap-distance-top:3.6pt;mso-wrap-distance-right:9pt;mso-wrap-distance-bottom:3.6pt;mso-position-horizontal:absolute;mso-position-horizontal-relative:text;mso-position-vertical:absolute;mso-position-vertical-relative:text;mso-width-percent:0;mso-height-percent:200;mso-width-relative:margin;mso-height-relative:margin;v-text-anchor:top" o:gfxdata="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">
+                <v:textbox style="mso-fit-shape-to-text:t">
+                  <w:txbxContent>
+                    <w:p>
+                      <w:r>
+                        <w:t>Variação do ciclo de injeção</w:t>
+                      </w:r>
+                    </w:p>
+                  </w:txbxContent>
+                </v:textbox>
+                <w10:wrap type="square"/>
+              </v:shape>
+            </w:pict>
+          </mc:Fallback>
+        </mc:AlternateContent>
+      </w:r>
+      <w:r>
+        <w:rPr>
+          <w:b/>
+          <w:noProof/>
+          <w:sz w:val="48"/>
+          <w:szCs w:val="48"/>
+        </w:rPr>
+        <mc:AlternateContent>
+          <mc:Choice Requires="wps">
+            <w:drawing>
+              <wp:anchor distT="45720" distB="45720" distL="114300" distR="114300" simplePos="0" relativeHeight="251668480" behindDoc="0" locked="0" layoutInCell="1" allowOverlap="1" wp14:anchorId="759A487B" wp14:editId="3ADB9D08">
+                <wp:simplePos x="0" y="0"/>
+                <wp:positionH relativeFrom="column">
+                  <wp:posOffset>224155</wp:posOffset>
+                </wp:positionH>
+                <wp:positionV relativeFrom="paragraph">
+                  <wp:posOffset>1362075</wp:posOffset>
+                </wp:positionV>
+                <wp:extent cx="2238375" cy="1404620"/>
+                <wp:effectExtent l="0" t="0" r="28575" b="13970"/>
+                <wp:wrapSquare wrapText="bothSides"/>
+                <wp:docPr id="6" name="Caixa de Texto 2"/>
+                <wp:cNvGraphicFramePr>
+                  <a:graphicFrameLocks xmlns:a="http://schemas.openxmlformats.org/drawingml/2006/main"/>
+                </wp:cNvGraphicFramePr>
+                <a:graphic xmlns:a="http://schemas.openxmlformats.org/drawingml/2006/main">
+                  <a:graphicData uri="http://schemas.microsoft.com/office/word/2010/wordprocessingShape">
+                    <wps:wsp>
+                      <wps:cNvSpPr txBox="1">
+                        <a:spLocks noChangeArrowheads="1"/>
+                      </wps:cNvSpPr>
+                      <wps:spPr bwMode="auto">
+                        <a:xfrm>
+                          <a:off x="0" y="0"/>
+                          <a:ext cx="2238375" cy="1404620"/>
+                        </a:xfrm>
+                        <a:prstGeom prst="rect">
+                          <a:avLst/>
+                        </a:prstGeom>
+                        <a:solidFill>
+                          <a:srgbClr val="FFFFFF"/>
+                        </a:solidFill>
+                        <a:ln w="9525">
+                          <a:solidFill>
+                            <a:srgbClr val="000000"/>
+                          </a:solidFill>
+                          <a:miter lim="800000"/>
+                          <a:headEnd/>
+                          <a:tailEnd/>
+                        </a:ln>
+                      </wps:spPr>
+                      <wps:txbx>
+                        <w:txbxContent>
+                          <w:p>
+                            <w:r>
+                              <w:t>Variação da natureza dos solos</w:t>
+                            </w:r>
+                          </w:p>
+                        </w:txbxContent>
+                      </wps:txbx>
+                      <wps:bodyPr rot="0" vert="horz" wrap="square" lIns="91440" tIns="45720" rIns="91440" bIns="45720" anchor="t" anchorCtr="0">
+                        <a:spAutoFit/>
+                      </wps:bodyPr>
+                    </wps:wsp>
+                  </a:graphicData>
+                </a:graphic>
+                <wp14:sizeRelH relativeFrom="margin">
+                  <wp14:pctWidth>0</wp14:pctWidth>
+                </wp14:sizeRelH>
+                <wp14:sizeRelV relativeFrom="margin">
+                  <wp14:pctHeight>20000</wp14:pctHeight>
+                </wp14:sizeRelV>
+              </wp:anchor>
+            </w:drawing>
+          </mc:Choice>
+          <mc:Fallback>
+            <w:pict>
+              <v:shape w14:anchorId="759A487B" id="_x0000_s1027" type="#_x0000_t202" style="position:absolute;left:0;text-align:left;margin-left:17.65pt;margin-top:107.25pt;width:176.25pt;height:110.6pt;z-index:251668480;visibility:visible;mso-wrap-style:square;mso-width-percent:0;mso-height-percent:200;mso-wrap-distance-left:9pt;mso-wrap-distance-top:3.6pt;mso-wrap-distance-right:9pt;mso-wrap-distance-bottom:3.6pt;mso-position-horizontal:absolute;mso-position-horizontal-relative:text;mso-position-vertical:absolute;mso-position-vertical-relative:text;mso-width-percent:0;mso-height-percent:200;mso-width-relative:margin;mso-height-relative:margin;v-text-anchor:top" o:gfxdata="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">
+                <v:textbox style="mso-fit-shape-to-text:t">
+                  <w:txbxContent>
+                    <w:p>
+                      <w:r>
+                        <w:t>Variação da natureza dos solos</w:t>
+                      </w:r>
+                    </w:p>
+                  </w:txbxContent>
+                </v:textbox>
+                <w10:wrap type="square"/>
+              </v:shape>
+            </w:pict>
+          </mc:Fallback>
+        </mc:AlternateContent>
+      </w:r>
+      <w:r>
+        <w:rPr>
+          <w:b/>
+          <w:noProof/>
+          <w:sz w:val="48"/>
+          <w:szCs w:val="48"/>
+          <w:lang w:eastAsia="pt-BR"/>
+        </w:rPr>
+        <mc:AlternateContent>
+          <mc:Choice Requires="wps">
+            <w:drawing>
+              <wp:anchor distT="0" distB="0" distL="114300" distR="114300" simplePos="0" relativeHeight="251676672" behindDoc="0" locked="0" layoutInCell="1" allowOverlap="1" wp14:anchorId="1624099C" wp14:editId="7F916701">
+                <wp:simplePos x="0" y="0"/>
+                <wp:positionH relativeFrom="column">
+                  <wp:posOffset>4348480</wp:posOffset>
+                </wp:positionH>
+                <wp:positionV relativeFrom="paragraph">
+                  <wp:posOffset>2891156</wp:posOffset>
+                </wp:positionV>
+                <wp:extent cx="1876425" cy="45719"/>
+                <wp:effectExtent l="19050" t="57150" r="0" b="107315"/>
+                <wp:wrapNone/>
+                <wp:docPr id="11" name="Conector de seta reta 11"/>
+                <wp:cNvGraphicFramePr/>
+                <a:graphic xmlns:a="http://schemas.openxmlformats.org/drawingml/2006/main">
+                  <a:graphicData uri="http://schemas.microsoft.com/office/word/2010/wordprocessingShape">
+                    <wps:wsp>
+                      <wps:cNvCnPr/>
+                      <wps:spPr>
+                        <a:xfrm>
+                          <a:off x="0" y="0"/>
+                          <a:ext cx="1876425" cy="45719"/>
+                        </a:xfrm>
+                        <a:prstGeom prst="straightConnector1">
+                          <a:avLst/>
+                        </a:prstGeom>
+                        <a:ln w="31750">
+                          <a:solidFill>
+                            <a:schemeClr val="tx1"/>
+                          </a:solidFill>
+                          <a:headEnd type="none"/>
+                          <a:tailEnd type="stealth" w="med" len="lg"/>
+                        </a:ln>
+                      </wps:spPr>
+                      <wps:style>
+                        <a:lnRef idx="1">
+                          <a:schemeClr val="dk1"/>
+                        </a:lnRef>
+                        <a:fillRef idx="0">
+                          <a:schemeClr val="dk1"/>
+                        </a:fillRef>
+                        <a:effectRef idx="0">
+                          <a:schemeClr val="dk1"/>
+                        </a:effectRef>
+                        <a:fontRef idx="minor">
+                          <a:schemeClr val="tx1"/>
+                        </a:fontRef>
+                      </wps:style>
+                      <wps:bodyPr/>
+                    </wps:wsp>
+                  </a:graphicData>
+                </a:graphic>
+                <wp14:sizeRelH relativeFrom="margin">
+                  <wp14:pctWidth>0</wp14:pctWidth>
+                </wp14:sizeRelH>
+                <wp14:sizeRelV relativeFrom="margin">
+                  <wp14:pctHeight>0</wp14:pctHeight>
+                </wp14:sizeRelV>
+              </wp:anchor>
+            </w:drawing>
+          </mc:Choice>
+          <mc:Fallback>
+            <w:pict>
+              <v:shape w14:anchorId="0A06B883" id="Conector de seta reta 11" o:spid="_x0000_s1026" type="#_x0000_t32" style="position:absolute;margin-left:342.4pt;margin-top:227.65pt;width:147.75pt;height:3.6pt;z-index:251676672;visibility:visible;mso-wrap-style:square;mso-width-percent:0;mso-height-percent:0;mso-wrap-distance-left:9pt;mso-wrap-distance-top:0;mso-wrap-distance-right:9pt;mso-wrap-distance-bottom:0;mso-position-horizontal:absolute;mso-position-horizontal-relative:text;mso-position-vertical:absolute;mso-position-vertical-relative:text;mso-width-percent:0;mso-height-percent:0;mso-width-relative:margin;mso-height-relative:margin" o:gfxdata="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" strokecolor="black [3213]" strokeweight="2.5pt">
+                <v:stroke endarrow="classic" endarrowlength="long" joinstyle="miter"/>
+              </v:shape>
+            </w:pict>
+          </mc:Fallback>
+        </mc:AlternateContent>
+      </w:r>
+      <w:r>
+        <w:rPr>
+          <w:b/>
+          <w:noProof/>
+          <w:sz w:val="48"/>
+          <w:szCs w:val="48"/>
+        </w:rPr>
+        <mc:AlternateContent>
+          <mc:Choice Requires="wps">
+            <w:drawing>
+              <wp:anchor distT="45720" distB="45720" distL="114300" distR="114300" simplePos="0" relativeHeight="251665408" behindDoc="0" locked="0" layoutInCell="1" allowOverlap="1" wp14:anchorId="0829A08E" wp14:editId="40011F8F">
+                <wp:simplePos x="0" y="0"/>
+                <wp:positionH relativeFrom="column">
+                  <wp:posOffset>2843530</wp:posOffset>
+                </wp:positionH>
+                <wp:positionV relativeFrom="paragraph">
+                  <wp:posOffset>2748915</wp:posOffset>
+                </wp:positionV>
+                <wp:extent cx="1495425" cy="285750"/>
+                <wp:effectExtent l="0" t="0" r="28575" b="19050"/>
+                <wp:wrapSquare wrapText="bothSides"/>
+                <wp:docPr id="4" name="Caixa de Texto 2"/>
+                <wp:cNvGraphicFramePr>
+                  <a:graphicFrameLocks xmlns:a="http://schemas.openxmlformats.org/drawingml/2006/main"/>
+                </wp:cNvGraphicFramePr>
+                <a:graphic xmlns:a="http://schemas.openxmlformats.org/drawingml/2006/main">
+                  <a:graphicData uri="http://schemas.microsoft.com/office/word/2010/wordprocessingShape">
+                    <wps:wsp>
+                      <wps:cNvSpPr txBox="1">
+                        <a:spLocks noChangeArrowheads="1"/>
+                      </wps:cNvSpPr>
+                      <wps:spPr bwMode="auto">
+                        <a:xfrm>
+                          <a:off x="0" y="0"/>
+                          <a:ext cx="1495425" cy="285750"/>
+                        </a:xfrm>
+                        <a:prstGeom prst="rect">
+                          <a:avLst/>
+                        </a:prstGeom>
+                        <a:solidFill>
+                          <a:srgbClr val="FFFFFF"/>
+                        </a:solidFill>
+                        <a:ln w="9525">
+                          <a:solidFill>
+                            <a:srgbClr val="000000"/>
+                          </a:solidFill>
+                          <a:miter lim="800000"/>
+                          <a:headEnd/>
+                          <a:tailEnd/>
+                        </a:ln>
+                      </wps:spPr>
+                      <wps:txbx>
+                        <w:txbxContent>
+                          <w:p>
+                            <w:r>
+                              <w:t>Variabilidade da carga</w:t>
+                            </w:r>
+                          </w:p>
+                        </w:txbxContent>
+                      </wps:txbx>
+                      <wps:bodyPr rot="0" vert="horz" wrap="square" lIns="91440" tIns="45720" rIns="91440" bIns="45720" anchor="t" anchorCtr="0">
+                        <a:noAutofit/>
+                      </wps:bodyPr>
+                    </wps:wsp>
+                  </a:graphicData>
+                </a:graphic>
+                <wp14:sizeRelH relativeFrom="margin">
+                  <wp14:pctWidth>0</wp14:pctWidth>
+                </wp14:sizeRelH>
+                <wp14:sizeRelV relativeFrom="margin">
+                  <wp14:pctHeight>0</wp14:pctHeight>
+                </wp14:sizeRelV>
+              </wp:anchor>
+            </w:drawing>
+          </mc:Choice>
+          <mc:Fallback>
+            <w:pict>
+              <v:shape w14:anchorId="0829A08E" id="_x0000_s1028" type="#_x0000_t202" style="position:absolute;left:0;text-align:left;margin-left:223.9pt;margin-top:216.45pt;width:117.75pt;height:22.5pt;z-index:251665408;visibility:visible;mso-wrap-style:square;mso-width-percent:0;mso-height-percent:0;mso-wrap-distance-left:9pt;mso-wrap-distance-top:3.6pt;mso-wrap-distance-right:9pt;mso-wrap-distance-bottom:3.6pt;mso-position-horizontal:absolute;mso-position-horizontal-relative:text;mso-position-vertical:absolute;mso-position-vertical-relative:text;mso-width-percent:0;mso-height-percent:0;mso-width-relative:margin;mso-height-relative:margin;v-text-anchor:top" o:gfxdata="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">
+                <v:textbox>
+                  <w:txbxContent>
+                    <w:p>
+                      <w:r>
+                        <w:t>Variabilidade da carga</w:t>
+                      </w:r>
+                    </w:p>
+                  </w:txbxContent>
+                </v:textbox>
+                <w10:wrap type="square"/>
+              </v:shape>
+            </w:pict>
+          </mc:Fallback>
+        </mc:AlternateContent>
+      </w:r>
+      <w:r>
+        <w:rPr>
+          <w:b/>
+          <w:noProof/>
+          <w:sz w:val="48"/>
+          <w:szCs w:val="48"/>
+        </w:rPr>
+        <mc:AlternateContent>
+          <mc:Choice Requires="wps">
+            <w:drawing>
+              <wp:anchor distT="45720" distB="45720" distL="114300" distR="114300" simplePos="0" relativeHeight="251662336" behindDoc="0" locked="0" layoutInCell="1" allowOverlap="1" wp14:anchorId="06247EBB" wp14:editId="411E6DE0">
+                <wp:simplePos x="0" y="0"/>
+                <wp:positionH relativeFrom="column">
+                  <wp:posOffset>3877310</wp:posOffset>
+                </wp:positionH>
+                <wp:positionV relativeFrom="paragraph">
+                  <wp:posOffset>1213485</wp:posOffset>
+                </wp:positionV>
+                <wp:extent cx="2360930" cy="1404620"/>
+                <wp:effectExtent l="0" t="0" r="24130" b="20320"/>
+                <wp:wrapSquare wrapText="bothSides"/>
+                <wp:docPr id="2" name="Caixa de Texto 2"/>
+                <wp:cNvGraphicFramePr>
+                  <a:graphicFrameLocks xmlns:a="http://schemas.openxmlformats.org/drawingml/2006/main"/>
+                </wp:cNvGraphicFramePr>
+                <a:graphic xmlns:a="http://schemas.openxmlformats.org/drawingml/2006/main">
+                  <a:graphicData uri="http://schemas.microsoft.com/office/word/2010/wordprocessingShape">
+                    <wps:wsp>
+                      <wps:cNvSpPr txBox="1">
+                        <a:spLocks noChangeArrowheads="1"/>
+                      </wps:cNvSpPr>
+                      <wps:spPr bwMode="auto">
+                        <a:xfrm>
+                          <a:off x="0" y="0"/>
+                          <a:ext cx="2360930" cy="1404620"/>
+                        </a:xfrm>
+                        <a:prstGeom prst="rect">
+                          <a:avLst/>
+                        </a:prstGeom>
+                        <a:solidFill>
+                          <a:srgbClr val="FFFFFF"/>
+                        </a:solidFill>
+                        <a:ln w="9525">
+                          <a:solidFill>
+                            <a:srgbClr val="000000"/>
+                          </a:solidFill>
+                          <a:miter lim="800000"/>
+                          <a:headEnd/>
+                          <a:tailEnd/>
+                        </a:ln>
+                      </wps:spPr>
+                      <wps:txbx>
+                        <w:txbxContent>
+                          <w:p>
+                            <w:r>
+                              <w:t>Meios de controle existentes são energicamente ineficientes e de alto custo operacional</w:t>
+                            </w:r>
+                          </w:p>
+                        </w:txbxContent>
+                      </wps:txbx>
+                      <wps:bodyPr rot="0" vert="horz" wrap="square" lIns="91440" tIns="45720" rIns="91440" bIns="45720" anchor="t" anchorCtr="0">
+                        <a:spAutoFit/>
+                      </wps:bodyPr>
+                    </wps:wsp>
+                  </a:graphicData>
+                </a:graphic>
+                <wp14:sizeRelH relativeFrom="margin">
+                  <wp14:pctWidth>40000</wp14:pctWidth>
+                </wp14:sizeRelH>
+                <wp14:sizeRelV relativeFrom="margin">
+                  <wp14:pctHeight>20000</wp14:pctHeight>
+                </wp14:sizeRelV>
+              </wp:anchor>
+            </w:drawing>
+          </mc:Choice>
+          <mc:Fallback>
+            <w:pict>
+              <v:shape w14:anchorId="06247EBB" id="_x0000_s1029" type="#_x0000_t202" style="position:absolute;left:0;text-align:left;margin-left:305.3pt;margin-top:95.55pt;width:185.9pt;height:110.6pt;z-index:251662336;visibility:visible;mso-wrap-style:square;mso-width-percent:400;mso-height-percent:200;mso-wrap-distance-left:9pt;mso-wrap-distance-top:3.6pt;mso-wrap-distance-right:9pt;mso-wrap-distance-bottom:3.6pt;mso-position-horizontal:absolute;mso-position-horizontal-relative:text;mso-position-vertical:absolute;mso-position-vertical-relative:text;mso-width-percent:400;mso-height-percent:200;mso-width-relative:margin;mso-height-relative:margin;v-text-anchor:top" o:gfxdata="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">
+                <v:textbox style="mso-fit-shape-to-text:t">
+                  <w:txbxContent>
+                    <w:p>
+                      <w:r>
+                        <w:t>Meios de controle existentes são energicamente ineficientes e de alto custo operacional</w:t>
+                      </w:r>
+                    </w:p>
+                  </w:txbxContent>
+                </v:textbox>
+                <w10:wrap type="square"/>
+              </v:shape>
+            </w:pict>
+          </mc:Fallback>
+        </mc:AlternateContent>
+      </w:r>
+      <w:r>
+        <w:rPr>
+          <w:b/>
+          <w:noProof/>
+          <w:sz w:val="48"/>
+          <w:szCs w:val="48"/>
+          <w:lang w:eastAsia="pt-BR"/>
+        </w:rPr>
+        <mc:AlternateContent>
+          <mc:Choice Requires="wps">
+            <w:drawing>
+              <wp:anchor distT="0" distB="0" distL="114300" distR="114300" simplePos="0" relativeHeight="251674624" behindDoc="0" locked="0" layoutInCell="1" allowOverlap="1" wp14:anchorId="476A0F14" wp14:editId="4AD150E6">
+                <wp:simplePos x="0" y="0"/>
+                <wp:positionH relativeFrom="column">
+                  <wp:posOffset>5748655</wp:posOffset>
+                </wp:positionH>
+                <wp:positionV relativeFrom="paragraph">
+                  <wp:posOffset>1786890</wp:posOffset>
+                </wp:positionV>
+                <wp:extent cx="895350" cy="2124075"/>
+                <wp:effectExtent l="19050" t="19050" r="57150" b="47625"/>
+                <wp:wrapNone/>
+                <wp:docPr id="10" name="Conector de seta reta 10"/>
+                <wp:cNvGraphicFramePr/>
+                <a:graphic xmlns:a="http://schemas.openxmlformats.org/drawingml/2006/main">
+                  <a:graphicData uri="http://schemas.microsoft.com/office/word/2010/wordprocessingShape">
+                    <wps:wsp>
+                      <wps:cNvCnPr/>
+                      <wps:spPr>
+                        <a:xfrm>
+                          <a:off x="0" y="0"/>
+                          <a:ext cx="895350" cy="2124075"/>
+                        </a:xfrm>
+                        <a:prstGeom prst="straightConnector1">
+                          <a:avLst/>
+                        </a:prstGeom>
+                        <a:ln w="31750">
+                          <a:solidFill>
+                            <a:schemeClr val="tx1"/>
+                          </a:solidFill>
+                          <a:headEnd type="none"/>
+                          <a:tailEnd type="stealth" w="med" len="lg"/>
+                        </a:ln>
+                      </wps:spPr>
+                      <wps:style>
+                        <a:lnRef idx="1">
+                          <a:schemeClr val="dk1"/>
+                        </a:lnRef>
+                        <a:fillRef idx="0">
+                          <a:schemeClr val="dk1"/>
+                        </a:fillRef>
+                        <a:effectRef idx="0">
+                          <a:schemeClr val="dk1"/>
+                        </a:effectRef>
+                        <a:fontRef idx="minor">
+                          <a:schemeClr val="tx1"/>
+                        </a:fontRef>
+                      </wps:style>
+                      <wps:bodyPr/>
+                    </wps:wsp>
+                  </a:graphicData>
+                </a:graphic>
+                <wp14:sizeRelH relativeFrom="margin">
+                  <wp14:pctWidth>0</wp14:pctWidth>
+                </wp14:sizeRelH>
+                <wp14:sizeRelV relativeFrom="margin">
+                  <wp14:pctHeight>0</wp14:pctHeight>
+                </wp14:sizeRelV>
+              </wp:anchor>
+            </w:drawing>
+          </mc:Choice>
+          <mc:Fallback>
+            <w:pict>
+              <v:shape w14:anchorId="763AA4DA" id="Conector de seta reta 10" o:spid="_x0000_s1026" type="#_x0000_t32" style="position:absolute;margin-left:452.65pt;margin-top:140.7pt;width:70.5pt;height:167.25pt;z-index:251674624;visibility:visible;mso-wrap-style:square;mso-width-percent:0;mso-height-percent:0;mso-wrap-distance-left:9pt;mso-wrap-distance-top:0;mso-wrap-distance-right:9pt;mso-wrap-distance-bottom:0;mso-position-horizontal:absolute;mso-position-horizontal-relative:text;mso-position-vertical:absolute;mso-position-vertical-relative:text;mso-width-percent:0;mso-height-percent:0;mso-width-relative:margin;mso-height-relative:margin" o:gfxdata="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" strokecolor="black [3213]" strokeweight="2.5pt">
+                <v:stroke endarrow="classic" endarrowlength="long" joinstyle="miter"/>
+              </v:shape>
+            </w:pict>
+          </mc:Fallback>
+        </mc:AlternateContent>
+      </w:r>
+      <w:r>
+        <w:rPr>
+          <w:b/>
+          <w:noProof/>
+          <w:sz w:val="48"/>
+          <w:szCs w:val="48"/>
+          <w:lang w:eastAsia="pt-BR"/>
+        </w:rPr>
+        <mc:AlternateContent>
+          <mc:Choice Requires="wps">
+            <w:drawing>
+              <wp:anchor distT="0" distB="0" distL="114300" distR="114300" simplePos="0" relativeHeight="251660288" behindDoc="0" locked="0" layoutInCell="1" allowOverlap="1" wp14:anchorId="5B197134" wp14:editId="7A18B613">
+                <wp:simplePos x="0" y="0"/>
+                <wp:positionH relativeFrom="column">
+                  <wp:posOffset>338455</wp:posOffset>
+                </wp:positionH>
+                <wp:positionV relativeFrom="paragraph">
+                  <wp:posOffset>3891915</wp:posOffset>
+                </wp:positionV>
+                <wp:extent cx="6915150" cy="19050"/>
+                <wp:effectExtent l="0" t="76200" r="0" b="95250"/>
+                <wp:wrapNone/>
+                <wp:docPr id="1" name="Conector de seta reta 1"/>
+                <wp:cNvGraphicFramePr/>
+                <a:graphic xmlns:a="http://schemas.openxmlformats.org/drawingml/2006/main">
+                  <a:graphicData uri="http://schemas.microsoft.com/office/word/2010/wordprocessingShape">
+                    <wps:wsp>
+                      <wps:cNvCnPr/>
+                      <wps:spPr>
+                        <a:xfrm>
+                          <a:off x="0" y="0"/>
+                          <a:ext cx="6915150" cy="19050"/>
+                        </a:xfrm>
+                        <a:prstGeom prst="straightConnector1">
+                          <a:avLst/>
+                        </a:prstGeom>
+                        <a:ln w="31750">
+                          <a:solidFill>
+                            <a:schemeClr val="tx1"/>
+                          </a:solidFill>
+                          <a:headEnd type="none"/>
+                          <a:tailEnd type="stealth" w="med" len="lg"/>
+                        </a:ln>
+                      </wps:spPr>
+                      <wps:style>
+                        <a:lnRef idx="1">
+                          <a:schemeClr val="dk1"/>
+                        </a:lnRef>
+                        <a:fillRef idx="0">
+                          <a:schemeClr val="dk1"/>
+                        </a:fillRef>
+                        <a:effectRef idx="0">
+                          <a:schemeClr val="dk1"/>
+                        </a:effectRef>
+                        <a:fontRef idx="minor">
+                          <a:schemeClr val="tx1"/>
+                        </a:fontRef>
+                      </wps:style>
+                      <wps:bodyPr/>
+                    </wps:wsp>
+                  </a:graphicData>
+                </a:graphic>
+              </wp:anchor>
+            </w:drawing>
+          </mc:Choice>
+          <mc:Fallback>
+            <w:pict>
+              <v:shape w14:anchorId="68146C84" id="Conector de seta reta 1" o:spid="_x0000_s1026" type="#_x0000_t32" style="position:absolute;margin-left:26.65pt;margin-top:306.45pt;width:544.5pt;height:1.5pt;z-index:251660288;visibility:visible;mso-wrap-style:square;mso-wrap-distance-left:9pt;mso-wrap-distance-top:0;mso-wrap-distance-right:9pt;mso-wrap-distance-bottom:0;mso-position-horizontal:absolute;mso-position-horizontal-relative:text;mso-position-vertical:absolute;mso-position-vertical-relative:text" o:gfxdata="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" strokecolor="black [3213]" strokeweight="2.5pt">
+                <v:stroke endarrow="classic" endarrowlength="long" joinstyle="miter"/>
+              </v:shape>
+            </w:pict>
+          </mc:Fallback>
+        </mc:AlternateContent>
+      </w:r>
+      <w:r>
+        <w:rPr>
+          <w:b/>
+          <w:noProof/>
+          <w:sz w:val="48"/>
+          <w:szCs w:val="48"/>
+        </w:rPr>
+        <mc:AlternateContent>
+          <mc:Choice Requires="wps">
+            <w:drawing>
+              <wp:anchor distT="45720" distB="45720" distL="114300" distR="114300" simplePos="0" relativeHeight="251659264" behindDoc="0" locked="0" layoutInCell="1" allowOverlap="1" wp14:anchorId="210DDD1B" wp14:editId="2BE8255C">
+                <wp:simplePos x="0" y="0"/>
+                <wp:positionH relativeFrom="column">
+                  <wp:posOffset>7253605</wp:posOffset>
+                </wp:positionH>
+                <wp:positionV relativeFrom="paragraph">
+                  <wp:posOffset>3634740</wp:posOffset>
+                </wp:positionV>
+                <wp:extent cx="1971675" cy="1404620"/>
+                <wp:effectExtent l="0" t="0" r="28575" b="13970"/>
+                <wp:wrapSquare wrapText="bothSides"/>
+                <wp:docPr id="217" name="Caixa de Texto 2"/>
+                <wp:cNvGraphicFramePr>
+                  <a:graphicFrameLocks xmlns:a="http://schemas.openxmlformats.org/drawingml/2006/main"/>
+                </wp:cNvGraphicFramePr>
+                <a:graphic xmlns:a="http://schemas.openxmlformats.org/drawingml/2006/main">
+                  <a:graphicData uri="http://schemas.microsoft.com/office/word/2010/wordprocessingShape">
+                    <wps:wsp>
+                      <wps:cNvSpPr txBox="1">
+                        <a:spLocks noChangeArrowheads="1"/>
+                      </wps:cNvSpPr>
+                      <wps:spPr bwMode="auto">
+                        <a:xfrm>
+                          <a:off x="0" y="0"/>
+                          <a:ext cx="1971675" cy="1404620"/>
+                        </a:xfrm>
+                        <a:prstGeom prst="rect">
+                          <a:avLst/>
+                        </a:prstGeom>
+                        <a:solidFill>
+                          <a:srgbClr val="FFFFFF"/>
+                        </a:solidFill>
+                        <a:ln w="9525">
+                          <a:solidFill>
+                            <a:srgbClr val="000000"/>
+                          </a:solidFill>
+                          <a:miter lim="800000"/>
+                          <a:headEnd/>
+                          <a:tailEnd/>
+                        </a:ln>
+                      </wps:spPr>
+                      <wps:txbx>
+                        <w:txbxContent>
+                          <w:p>
+                            <w:pPr>
+                              <w:spacing w:line="240" w:lineRule="auto"/>
+                              <w:rPr>
+                                <w:rFonts w:cstheme="minorHAnsi"/>
+                                <w:color w:val="202124"/>
+                                <w:shd w:val="clear" w:color="auto" w:fill="FFFFFF"/>
+                              </w:rPr>
+                            </w:pPr>
+                            <w:r>
+                              <w:rPr>
+                                <w:rFonts w:cstheme="minorHAnsi"/>
+                                <w:color w:val="202124"/>
+                                <w:shd w:val="clear" w:color="auto" w:fill="FFFFFF"/>
+                              </w:rPr>
+                              <w:t>A</w:t>
+                            </w:r>
+                            <w:r>
+                              <w:rPr>
+                                <w:rFonts w:cstheme="minorHAnsi"/>
+                                <w:color w:val="202124"/>
+                                <w:shd w:val="clear" w:color="auto" w:fill="FFFFFF"/>
+                              </w:rPr>
+                              <w:t>lto custo nas operações de limpeza de lenços freáticos</w:t>
+                            </w:r>
+                          </w:p>
+                        </w:txbxContent>
+                      </wps:txbx>
+                      <wps:bodyPr rot="0" vert="horz" wrap="square" lIns="91440" tIns="45720" rIns="91440" bIns="45720" anchor="t" anchorCtr="0">
+                        <a:spAutoFit/>
+                      </wps:bodyPr>
+                    </wps:wsp>
+                  </a:graphicData>
+                </a:graphic>
+                <wp14:sizeRelH relativeFrom="margin">
+                  <wp14:pctWidth>0</wp14:pctWidth>
+                </wp14:sizeRelH>
+                <wp14:sizeRelV relativeFrom="margin">
+                  <wp14:pctHeight>20000</wp14:pctHeight>
+                </wp14:sizeRelV>
+              </wp:anchor>
+            </w:drawing>
+          </mc:Choice>
+          <mc:Fallback>
+            <w:pict>
+              <v:shape w14:anchorId="210DDD1B" id="_x0000_s1030" type="#_x0000_t202" style="position:absolute;left:0;text-align:left;margin-left:571.15pt;margin-top:286.2pt;width:155.25pt;height:110.6pt;z-index:251659264;visibility:visible;mso-wrap-style:square;mso-width-percent:0;mso-height-percent:200;mso-wrap-distance-left:9pt;mso-wrap-distance-top:3.6pt;mso-wrap-distance-right:9pt;mso-wrap-distance-bottom:3.6pt;mso-position-horizontal:absolute;mso-position-horizontal-relative:text;mso-position-vertical:absolute;mso-position-vertical-relative:text;mso-width-percent:0;mso-height-percent:200;mso-width-relative:margin;mso-height-relative:margin;v-text-anchor:top" o:gfxdata="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">
+                <v:textbox style="mso-fit-shape-to-text:t">
+                  <w:txbxContent>
+                    <w:p>
+                      <w:pPr>
+                        <w:spacing w:line="240" w:lineRule="auto"/>
+                        <w:rPr>
+                          <w:rFonts w:cstheme="minorHAnsi"/>
+                          <w:color w:val="202124"/>
+                          <w:shd w:val="clear" w:color="auto" w:fill="FFFFFF"/>
+                        </w:rPr>
+                      </w:pPr>
+                      <w:r>
+                        <w:rPr>
+                          <w:rFonts w:cstheme="minorHAnsi"/>
+                          <w:color w:val="202124"/>
+                          <w:shd w:val="clear" w:color="auto" w:fill="FFFFFF"/>
+                        </w:rPr>
+                        <w:t>A</w:t>
+                      </w:r>
+                      <w:r>
+                        <w:rPr>
+                          <w:rFonts w:cstheme="minorHAnsi"/>
+                          <w:color w:val="202124"/>
+                          <w:shd w:val="clear" w:color="auto" w:fill="FFFFFF"/>
+                        </w:rPr>
+                        <w:t>lto custo nas operações de limpeza de lenços freáticos</w:t>
+                      </w:r>
+                    </w:p>
+                  </w:txbxContent>
+                </v:textbox>
+                <w10:wrap type="square"/>
+              </v:shape>
+            </w:pict>
+          </mc:Fallback>
+        </mc:AlternateContent>
       </w:r>
     </w:p>
     <w:sectPr>
-      <w:pgSz w:w="16838" w:h="11906" w:orient="landscape" w:code="9"/>
-      <w:pgMar w:top="720" w:right="720" w:bottom="720" w:left="720" w:header="709" w:footer="709" w:gutter="0"/>
+      <w:pgSz w:w="16838" w:h="11906" w:orient="landscape"/>
+      <w:pgMar w:top="1701" w:right="1417" w:bottom="1701" w:left="1417" w:header="708" w:footer="708" w:gutter="0"/>
       <w:cols w:space="708"/>
       <w:docGrid w:linePitch="360"/>
     </w:sectPr>
@@ -101,9 +966,7 @@
     </w:rPrDefault>
     <w:pPrDefault>
       <w:pPr>
-        <w:spacing w:before="30" w:after="30" w:line="360" w:lineRule="auto"/>
-        <w:ind w:firstLine="709"/>
-        <w:jc w:val="both"/>
+        <w:spacing w:after="160" w:line="259" w:lineRule="auto"/>
       </w:pPr>
     </w:pPrDefault>
   </w:docDefaults>
@@ -127,7 +990,7 @@
     <w:lsdException w:name="index 7" w:semiHidden="1" w:unhideWhenUsed="1"/>
     <w:lsdException w:name="index 8" w:semiHidden="1" w:unhideWhenUsed="1"/>
     <w:lsdException w:name="index 9" w:semiHidden="1" w:unhideWhenUsed="1"/>
-    <w:lsdException w:name="toc 1" w:semiHidden="1" w:uiPriority="39" w:unhideWhenUsed="1" w:qFormat="1"/>
+    <w:lsdException w:name="toc 1" w:semiHidden="1" w:uiPriority="39" w:unhideWhenUsed="1"/>
     <w:lsdException w:name="toc 2" w:semiHidden="1" w:uiPriority="39" w:unhideWhenUsed="1"/>
     <w:lsdException w:name="toc 3" w:semiHidden="1" w:uiPriority="39" w:unhideWhenUsed="1"/>
     <w:lsdException w:name="toc 4" w:semiHidden="1" w:uiPriority="39" w:unhideWhenUsed="1"/>
@@ -262,7 +1125,7 @@
     <w:lsdException w:name="Table Web 2" w:semiHidden="1" w:unhideWhenUsed="1"/>
     <w:lsdException w:name="Table Web 3" w:semiHidden="1" w:unhideWhenUsed="1"/>
     <w:lsdException w:name="Balloon Text" w:semiHidden="1" w:unhideWhenUsed="1"/>
-    <w:lsdException w:name="Table Grid" w:uiPriority="59"/>
+    <w:lsdException w:name="Table Grid" w:uiPriority="39"/>
     <w:lsdException w:name="Table Theme" w:semiHidden="1" w:unhideWhenUsed="1"/>
     <w:lsdException w:name="Placeholder Text" w:semiHidden="1"/>
     <w:lsdException w:name="No Spacing" w:uiPriority="1" w:qFormat="1"/>
@@ -484,29 +1347,6 @@
     <w:name w:val="Normal"/>
     <w:qFormat/>
   </w:style>
-  <w:style w:type="paragraph" w:styleId="Ttulo1">
-    <w:name w:val="heading 1"/>
-    <w:basedOn w:val="Normal"/>
-    <w:next w:val="Normal"/>
-    <w:link w:val="Ttulo1Char"/>
-    <w:uiPriority w:val="9"/>
-    <w:qFormat/>
-    <w:rsid w:val="00FB398D"/>
-    <w:pPr>
-      <w:keepNext/>
-      <w:keepLines/>
-      <w:spacing w:before="480" w:after="0"/>
-      <w:outlineLvl w:val="0"/>
-    </w:pPr>
-    <w:rPr>
-      <w:rFonts w:asciiTheme="majorHAnsi" w:eastAsiaTheme="majorEastAsia" w:hAnsiTheme="majorHAnsi" w:cstheme="majorBidi"/>
-      <w:b/>
-      <w:bCs/>
-      <w:color w:val="365F91" w:themeColor="accent1" w:themeShade="BF"/>
-      <w:sz w:val="28"/>
-      <w:szCs w:val="28"/>
-    </w:rPr>
-  </w:style>
   <w:style w:type="character" w:default="1" w:styleId="Fontepargpadro">
     <w:name w:val="Default Paragraph Font"/>
     <w:uiPriority w:val="1"/>
@@ -534,99 +1374,6 @@
     <w:semiHidden/>
     <w:unhideWhenUsed/>
   </w:style>
-  <w:style w:type="paragraph" w:styleId="Sumrio1">
-    <w:name w:val="toc 1"/>
-    <w:basedOn w:val="Corpodetexto"/>
-    <w:next w:val="Corpodetexto"/>
-    <w:autoRedefine/>
-    <w:uiPriority w:val="39"/>
-    <w:unhideWhenUsed/>
-    <w:qFormat/>
-    <w:rsid w:val="00361552"/>
-    <w:pPr>
-      <w:widowControl w:val="0"/>
-      <w:tabs>
-        <w:tab w:val="left" w:leader="dot" w:pos="9065"/>
-      </w:tabs>
-      <w:autoSpaceDE w:val="0"/>
-      <w:autoSpaceDN w:val="0"/>
-      <w:spacing w:after="30"/>
-      <w:ind w:firstLine="0"/>
-    </w:pPr>
-    <w:rPr>
-      <w:rFonts w:ascii="Times New Roman" w:eastAsia="Arial" w:hAnsi="Times New Roman" w:cs="Times New Roman"/>
-      <w:bCs/>
-      <w:caps/>
-      <w:color w:val="000000" w:themeColor="text1"/>
-      <w:sz w:val="24"/>
-      <w:szCs w:val="28"/>
-    </w:rPr>
-  </w:style>
-  <w:style w:type="paragraph" w:styleId="Corpodetexto">
-    <w:name w:val="Body Text"/>
-    <w:basedOn w:val="Normal"/>
-    <w:link w:val="CorpodetextoChar"/>
-    <w:uiPriority w:val="99"/>
-    <w:semiHidden/>
-    <w:unhideWhenUsed/>
-    <w:rsid w:val="00361552"/>
-    <w:pPr>
-      <w:spacing w:after="120"/>
-    </w:pPr>
-  </w:style>
-  <w:style w:type="character" w:customStyle="1" w:styleId="CorpodetextoChar">
-    <w:name w:val="Corpo de texto Char"/>
-    <w:basedOn w:val="Fontepargpadro"/>
-    <w:link w:val="Corpodetexto"/>
-    <w:uiPriority w:val="99"/>
-    <w:semiHidden/>
-    <w:rsid w:val="00361552"/>
-  </w:style>
-  <w:style w:type="paragraph" w:styleId="Textodebalo">
-    <w:name w:val="Balloon Text"/>
-    <w:basedOn w:val="Normal"/>
-    <w:link w:val="TextodebaloChar"/>
-    <w:uiPriority w:val="99"/>
-    <w:semiHidden/>
-    <w:unhideWhenUsed/>
-    <w:rsid w:val="00FB398D"/>
-    <w:pPr>
-      <w:spacing w:before="0" w:after="0" w:line="240" w:lineRule="auto"/>
-    </w:pPr>
-    <w:rPr>
-      <w:rFonts w:ascii="Tahoma" w:hAnsi="Tahoma" w:cs="Tahoma"/>
-      <w:sz w:val="16"/>
-      <w:szCs w:val="16"/>
-    </w:rPr>
-  </w:style>
-  <w:style w:type="character" w:customStyle="1" w:styleId="TextodebaloChar">
-    <w:name w:val="Texto de balão Char"/>
-    <w:basedOn w:val="Fontepargpadro"/>
-    <w:link w:val="Textodebalo"/>
-    <w:uiPriority w:val="99"/>
-    <w:semiHidden/>
-    <w:rsid w:val="00FB398D"/>
-    <w:rPr>
-      <w:rFonts w:ascii="Tahoma" w:hAnsi="Tahoma" w:cs="Tahoma"/>
-      <w:sz w:val="16"/>
-      <w:szCs w:val="16"/>
-    </w:rPr>
-  </w:style>
-  <w:style w:type="character" w:customStyle="1" w:styleId="Ttulo1Char">
-    <w:name w:val="Título 1 Char"/>
-    <w:basedOn w:val="Fontepargpadro"/>
-    <w:link w:val="Ttulo1"/>
-    <w:uiPriority w:val="9"/>
-    <w:rsid w:val="00FB398D"/>
-    <w:rPr>
-      <w:rFonts w:asciiTheme="majorHAnsi" w:eastAsiaTheme="majorEastAsia" w:hAnsiTheme="majorHAnsi" w:cstheme="majorBidi"/>
-      <w:b/>
-      <w:bCs/>
-      <w:color w:val="365F91" w:themeColor="accent1" w:themeShade="BF"/>
-      <w:sz w:val="28"/>
-      <w:szCs w:val="28"/>
-    </w:rPr>
-  </w:style>
 </w:styles>
 </file>
 
@@ -641,39 +1388,39 @@
         <a:sysClr val="window" lastClr="FFFFFF"/>
       </a:lt1>
       <a:dk2>
-        <a:srgbClr val="1F497D"/>
+        <a:srgbClr val="44546A"/>
       </a:dk2>
       <a:lt2>
-        <a:srgbClr val="EEECE1"/>
+        <a:srgbClr val="E7E6E6"/>
       </a:lt2>
       <a:accent1>
-        <a:srgbClr val="4F81BD"/>
+        <a:srgbClr val="5B9BD5"/>
       </a:accent1>
       <a:accent2>
-        <a:srgbClr val="C0504D"/>
+        <a:srgbClr val="ED7D31"/>
       </a:accent2>
       <a:accent3>
-        <a:srgbClr val="9BBB59"/>
+        <a:srgbClr val="A5A5A5"/>
       </a:accent3>
       <a:accent4>
-        <a:srgbClr val="8064A2"/>
+        <a:srgbClr val="FFC000"/>
       </a:accent4>
       <a:accent5>
-        <a:srgbClr val="4BACC6"/>
+        <a:srgbClr val="4472C4"/>
       </a:accent5>
       <a:accent6>
-        <a:srgbClr val="F79646"/>
+        <a:srgbClr val="70AD47"/>
       </a:accent6>
       <a:hlink>
-        <a:srgbClr val="0000FF"/>
+        <a:srgbClr val="0563C1"/>
       </a:hlink>
       <a:folHlink>
-        <a:srgbClr val="800080"/>
+        <a:srgbClr val="954F72"/>
       </a:folHlink>
     </a:clrScheme>
     <a:fontScheme name="Escritório">
       <a:majorFont>
-        <a:latin typeface="Cambria"/>
+        <a:latin typeface="Calibri Light" panose="020F0302020204030204"/>
         <a:ea typeface=""/>
         <a:cs typeface=""/>
         <a:font script="Jpan" typeface="ＭＳ ゴシック"/>
@@ -708,7 +1455,7 @@
         <a:font script="Geor" typeface="Sylfaen"/>
       </a:majorFont>
       <a:minorFont>
-        <a:latin typeface="Calibri"/>
+        <a:latin typeface="Calibri" panose="020F0502020204030204"/>
         <a:ea typeface=""/>
         <a:cs typeface=""/>
         <a:font script="Jpan" typeface="ＭＳ 明朝"/>
@@ -752,165 +1499,153 @@
           <a:gsLst>
             <a:gs pos="0">
               <a:schemeClr val="phClr">
-                <a:tint val="50000"/>
-                <a:satMod val="300000"/>
+                <a:lumMod val="110000"/>
+                <a:satMod val="105000"/>
+                <a:tint val="67000"/>
               </a:schemeClr>
             </a:gs>
-            <a:gs pos="35000">
+            <a:gs pos="50000">
               <a:schemeClr val="phClr">
-                <a:tint val="37000"/>
-                <a:satMod val="300000"/>
+                <a:lumMod val="105000"/>
+                <a:satMod val="103000"/>
+                <a:tint val="73000"/>
               </a:schemeClr>
             </a:gs>
             <a:gs pos="100000">
               <a:schemeClr val="phClr">
-                <a:tint val="15000"/>
-                <a:satMod val="350000"/>
+                <a:lumMod val="105000"/>
+                <a:satMod val="109000"/>
+                <a:tint val="81000"/>
               </a:schemeClr>
             </a:gs>
           </a:gsLst>
-          <a:lin ang="16200000" scaled="1"/>
+          <a:lin ang="5400000" scaled="0"/>
         </a:gradFill>
         <a:gradFill rotWithShape="1">
           <a:gsLst>
             <a:gs pos="0">
               <a:schemeClr val="phClr">
-                <a:shade val="51000"/>
-                <a:satMod val="130000"/>
+                <a:satMod val="103000"/>
+                <a:lumMod val="102000"/>
+                <a:tint val="94000"/>
               </a:schemeClr>
             </a:gs>
-            <a:gs pos="80000">
+            <a:gs pos="50000">
               <a:schemeClr val="phClr">
-                <a:shade val="93000"/>
-                <a:satMod val="130000"/>
+                <a:satMod val="110000"/>
+                <a:lumMod val="100000"/>
+                <a:shade val="100000"/>
               </a:schemeClr>
             </a:gs>
             <a:gs pos="100000">
               <a:schemeClr val="phClr">
-                <a:shade val="94000"/>
-                <a:satMod val="135000"/>
+                <a:lumMod val="99000"/>
+                <a:satMod val="120000"/>
+                <a:shade val="78000"/>
               </a:schemeClr>
             </a:gs>
           </a:gsLst>
-          <a:lin ang="16200000" scaled="0"/>
+          <a:lin ang="5400000" scaled="0"/>
         </a:gradFill>
       </a:fillStyleLst>
       <a:lnStyleLst>
-        <a:ln w="9525" cap="flat" cmpd="sng" algn="ctr">
-          <a:solidFill>
-            <a:schemeClr val="phClr">
-              <a:shade val="95000"/>
-              <a:satMod val="105000"/>
-            </a:schemeClr>
-          </a:solidFill>
-          <a:prstDash val="solid"/>
-        </a:ln>
-        <a:ln w="25400" cap="flat" cmpd="sng" algn="ctr">
+        <a:ln w="6350" cap="flat" cmpd="sng" algn="ctr">
           <a:solidFill>
             <a:schemeClr val="phClr"/>
           </a:solidFill>
           <a:prstDash val="solid"/>
+          <a:miter lim="800000"/>
         </a:ln>
-        <a:ln w="38100" cap="flat" cmpd="sng" algn="ctr">
+        <a:ln w="12700" cap="flat" cmpd="sng" algn="ctr">
           <a:solidFill>
             <a:schemeClr val="phClr"/>
           </a:solidFill>
           <a:prstDash val="solid"/>
+          <a:miter lim="800000"/>
+        </a:ln>
+        <a:ln w="19050" cap="flat" cmpd="sng" algn="ctr">
+          <a:solidFill>
+            <a:schemeClr val="phClr"/>
+          </a:solidFill>
+          <a:prstDash val="solid"/>
+          <a:miter lim="800000"/>
         </a:ln>
       </a:lnStyleLst>
       <a:effectStyleLst>
         <a:effectStyle>
+          <a:effectLst/>
+        </a:effectStyle>
+        <a:effectStyle>
+          <a:effectLst/>
+        </a:effectStyle>
+        <a:effectStyle>
           <a:effectLst>
-            <a:outerShdw blurRad="40000" dist="20000" dir="5400000" rotWithShape="0">
+            <a:outerShdw blurRad="57150" dist="19050" dir="5400000" algn="ctr" rotWithShape="0">
               <a:srgbClr val="000000">
-                <a:alpha val="38000"/>
+                <a:alpha val="63000"/>
               </a:srgbClr>
             </a:outerShdw>
           </a:effectLst>
-        </a:effectStyle>
-        <a:effectStyle>
-          <a:effectLst>
-            <a:outerShdw blurRad="40000" dist="23000" dir="5400000" rotWithShape="0">
-              <a:srgbClr val="000000">
-                <a:alpha val="35000"/>
-              </a:srgbClr>
-            </a:outerShdw>
-          </a:effectLst>
-        </a:effectStyle>
-        <a:effectStyle>
-          <a:effectLst>
-            <a:outerShdw blurRad="40000" dist="23000" dir="5400000" rotWithShape="0">
-              <a:srgbClr val="000000">
-                <a:alpha val="35000"/>
-              </a:srgbClr>
-            </a:outerShdw>
-          </a:effectLst>
-          <a:scene3d>
-            <a:camera prst="orthographicFront">
-              <a:rot lat="0" lon="0" rev="0"/>
-            </a:camera>
-            <a:lightRig rig="threePt" dir="t">
-              <a:rot lat="0" lon="0" rev="1200000"/>
-            </a:lightRig>
-          </a:scene3d>
-          <a:sp3d>
-            <a:bevelT w="63500" h="25400"/>
-          </a:sp3d>
         </a:effectStyle>
       </a:effectStyleLst>
       <a:bgFillStyleLst>
         <a:solidFill>
           <a:schemeClr val="phClr"/>
         </a:solidFill>
+        <a:solidFill>
+          <a:schemeClr val="phClr">
+            <a:tint val="95000"/>
+            <a:satMod val="170000"/>
+          </a:schemeClr>
+        </a:solidFill>
         <a:gradFill rotWithShape="1">
           <a:gsLst>
             <a:gs pos="0">
               <a:schemeClr val="phClr">
-                <a:tint val="40000"/>
-                <a:satMod val="350000"/>
+                <a:tint val="93000"/>
+                <a:satMod val="150000"/>
+                <a:shade val="98000"/>
+                <a:lumMod val="102000"/>
               </a:schemeClr>
             </a:gs>
-            <a:gs pos="40000">
+            <a:gs pos="50000">
               <a:schemeClr val="phClr">
-                <a:tint val="45000"/>
-                <a:shade val="99000"/>
-                <a:satMod val="350000"/>
+                <a:tint val="98000"/>
+                <a:satMod val="130000"/>
+                <a:shade val="90000"/>
+                <a:lumMod val="103000"/>
               </a:schemeClr>
             </a:gs>
             <a:gs pos="100000">
               <a:schemeClr val="phClr">
-                <a:shade val="20000"/>
-                <a:satMod val="255000"/>
+                <a:shade val="63000"/>
+                <a:satMod val="120000"/>
               </a:schemeClr>
             </a:gs>
           </a:gsLst>
-          <a:path path="circle">
-            <a:fillToRect l="50000" t="-80000" r="50000" b="180000"/>
-          </a:path>
-        </a:gradFill>
-        <a:gradFill rotWithShape="1">
-          <a:gsLst>
-            <a:gs pos="0">
-              <a:schemeClr val="phClr">
-                <a:tint val="80000"/>
-                <a:satMod val="300000"/>
-              </a:schemeClr>
-            </a:gs>
-            <a:gs pos="100000">
-              <a:schemeClr val="phClr">
-                <a:shade val="30000"/>
-                <a:satMod val="200000"/>
-              </a:schemeClr>
-            </a:gs>
-          </a:gsLst>
-          <a:path path="circle">
-            <a:fillToRect l="50000" t="50000" r="50000" b="50000"/>
-          </a:path>
+          <a:lin ang="5400000" scaled="0"/>
         </a:gradFill>
       </a:bgFillStyleLst>
     </a:fmtScheme>
   </a:themeElements>
   <a:objectDefaults/>
   <a:extraClrSchemeLst/>
+  <a:extLst>
+    <a:ext uri="{05A4C25C-085E-4340-85A3-A5531E510DB2}">
+      <thm15:themeFamily xmlns:thm15="http://schemas.microsoft.com/office/thememl/2012/main" name="Office Theme" id="{62F939B6-93AF-4DB8-9C6B-D6C7DFDC589F}" vid="{4A3C46E8-61CC-4603-A589-7422A47A8E4A}"/>
+    </a:ext>
+  </a:extLst>
 </a:theme>
+</file>
+
+<file path=customXml/item1.xml><?xml version="1.0" encoding="utf-8"?>
+<b:Sources xmlns:b="http://schemas.openxmlformats.org/officeDocument/2006/bibliography" xmlns="http://schemas.openxmlformats.org/officeDocument/2006/bibliography" SelectedStyle="\APASixthEditionOfficeOnline.xsl" StyleName="APA" Version="6"/>
+</file>
+
+<file path=customXml/itemProps1.xml><?xml version="1.0" encoding="utf-8"?>
+<ds:datastoreItem xmlns:ds="http://schemas.openxmlformats.org/officeDocument/2006/customXml" ds:itemID="{C832F313-09C3-4E23-81BD-4046C72025BA}">
+  <ds:schemaRefs>
+    <ds:schemaRef ds:uri="http://schemas.openxmlformats.org/officeDocument/2006/bibliography"/>
+  </ds:schemaRefs>
+</ds:datastoreItem>
 </file>